--- a/C3-T1.docx
+++ b/C3-T1.docx
@@ -68,25 +68,14 @@
         </w:rPr>
         <w:t xml:space="preserve"> is </w:t>
       </w:r>
-      <w:proofErr w:type="gramStart"/>
-      <w:r>
-        <w:rPr>
-          <w:rFonts w:ascii="Arial" w:eastAsia="Times New Roman" w:hAnsi="Arial" w:cs="Times New Roman"/>
-          <w:color w:val="333333"/>
-          <w:sz w:val="28"/>
-          <w:szCs w:val="28"/>
-        </w:rPr>
-        <w:t>As</w:t>
-      </w:r>
-      <w:proofErr w:type="gramEnd"/>
-      <w:r>
-        <w:rPr>
-          <w:rFonts w:ascii="Arial" w:eastAsia="Times New Roman" w:hAnsi="Arial" w:cs="Times New Roman"/>
-          <w:color w:val="333333"/>
-          <w:sz w:val="28"/>
-          <w:szCs w:val="28"/>
-        </w:rPr>
-        <w:t xml:space="preserve"> it </w:t>
+      <w:r>
+        <w:rPr>
+          <w:rFonts w:ascii="Arial" w:eastAsia="Times New Roman" w:hAnsi="Arial" w:cs="Times New Roman"/>
+          <w:color w:val="333333"/>
+          <w:sz w:val="28"/>
+          <w:szCs w:val="28"/>
+        </w:rPr>
+        <w:t xml:space="preserve">As it </w:t>
       </w:r>
       <w:r>
         <w:rPr>
@@ -231,10 +220,10 @@
           <w:noProof/>
         </w:rPr>
         <w:drawing>
-          <wp:inline distT="0" distB="0" distL="0" distR="0" wp14:anchorId="7D0E9502" wp14:editId="530F202C">
-            <wp:extent cx="5448300" cy="2557418"/>
+          <wp:inline distT="0" distB="0" distL="0" distR="0" wp14:anchorId="2722C8C1" wp14:editId="4A103111">
+            <wp:extent cx="6313251" cy="3017520"/>
             <wp:effectExtent l="0" t="0" r="0" b="0"/>
-            <wp:docPr id="1" name="Picture 1" descr="Table&#10;&#10;Description automatically generated"/>
+            <wp:docPr id="1" name="Picture 1" descr="Graphical user interface, text, application&#10;&#10;Description automatically generated"/>
             <wp:cNvGraphicFramePr>
               <a:graphicFrameLocks xmlns:a="http://schemas.openxmlformats.org/drawingml/2006/main" noChangeAspect="1"/>
             </wp:cNvGraphicFramePr>
@@ -242,7 +231,7 @@
               <a:graphicData uri="http://schemas.openxmlformats.org/drawingml/2006/picture">
                 <pic:pic xmlns:pic="http://schemas.openxmlformats.org/drawingml/2006/picture">
                   <pic:nvPicPr>
-                    <pic:cNvPr id="1" name="Picture 1" descr="Table&#10;&#10;Description automatically generated"/>
+                    <pic:cNvPr id="1" name="Picture 1" descr="Graphical user interface, text, application&#10;&#10;Description automatically generated"/>
                     <pic:cNvPicPr/>
                   </pic:nvPicPr>
                   <pic:blipFill>
@@ -254,7 +243,7 @@
                   <pic:spPr>
                     <a:xfrm>
                       <a:off x="0" y="0"/>
-                      <a:ext cx="5487706" cy="2575915"/>
+                      <a:ext cx="6320464" cy="3020968"/>
                     </a:xfrm>
                     <a:prstGeom prst="rect">
                       <a:avLst/>
@@ -359,6 +348,7 @@
           <w:sz w:val="28"/>
           <w:szCs w:val="28"/>
         </w:rPr>
+        <w:lastRenderedPageBreak/>
         <w:t>Was it straightforward to install R and RStudio?</w:t>
       </w:r>
       <w:r>
@@ -392,7 +382,6 @@
           <w:sz w:val="28"/>
           <w:szCs w:val="28"/>
         </w:rPr>
-        <w:lastRenderedPageBreak/>
         <w:t xml:space="preserve"> </w:t>
       </w:r>
       <w:r>
